--- a/SelfTest_OOAD_UML_workbook1.docx
+++ b/SelfTest_OOAD_UML_workbook1.docx
@@ -325,8 +325,6 @@
                 <w:lang w:eastAsia="ko-KR"/>
               </w:rPr>
             </w:pPr>
-            <w:bookmarkStart w:id="0" w:name="_GoBack"/>
-            <w:bookmarkEnd w:id="0"/>
           </w:p>
         </w:tc>
         <w:tc>
@@ -517,12 +515,32 @@
       </w:pPr>
       <w:r>
         <w:rPr>
+          <w:rFonts w:asciiTheme="majorEastAsia" w:eastAsiaTheme="majorEastAsia" w:hAnsiTheme="majorEastAsia"/>
+          <w:sz w:val="22"/>
+          <w:szCs w:val="22"/>
+          <w:lang w:eastAsia="ko-KR"/>
+        </w:rPr>
+        <w:t>Smart HomeKeeper Syste</w:t>
+      </w:r>
+      <w:r>
+        <w:rPr>
           <w:rFonts w:asciiTheme="majorEastAsia" w:eastAsiaTheme="majorEastAsia" w:hAnsiTheme="majorEastAsia" w:hint="eastAsia"/>
           <w:sz w:val="22"/>
           <w:szCs w:val="22"/>
           <w:lang w:eastAsia="ko-KR"/>
         </w:rPr>
-        <w:t>DID시스템의 비기능적 요구사항을 문서로</w:t>
+        <w:t xml:space="preserve">의 </w:t>
+      </w:r>
+      <w:bookmarkStart w:id="0" w:name="_GoBack"/>
+      <w:bookmarkEnd w:id="0"/>
+      <w:r>
+        <w:rPr>
+          <w:rFonts w:asciiTheme="majorEastAsia" w:eastAsiaTheme="majorEastAsia" w:hAnsiTheme="majorEastAsia" w:hint="eastAsia"/>
+          <w:sz w:val="22"/>
+          <w:szCs w:val="22"/>
+          <w:lang w:eastAsia="ko-KR"/>
+        </w:rPr>
+        <w:t>비기능적 요구사항을 문서로</w:t>
       </w:r>
       <w:r>
         <w:rPr>
@@ -1116,7 +1134,7 @@
         </mc:Choice>
         <mc:Fallback>
           <w:pict>
-            <v:line w14:anchorId="4808F058" id="Line 3" o:spid="_x0000_s1026" style="position:absolute;left:0;text-align:left;z-index:251659264;visibility:visible;mso-wrap-style:square;mso-width-percent:0;mso-height-percent:0;mso-wrap-distance-left:9pt;mso-wrap-distance-top:0;mso-wrap-distance-right:9pt;mso-wrap-distance-bottom:0;mso-position-horizontal:absolute;mso-position-horizontal-relative:text;mso-position-vertical:absolute;mso-position-vertical-relative:text;mso-width-percent:0;mso-height-percent:0;mso-width-relative:page;mso-height-relative:page" from="-90pt,-5.55pt" to="7in,-5.55pt" o:gfxdata="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" strokecolor="black [3213]" strokeweight=".25pt">
+            <v:line w14:anchorId="4D1C62CB" id="Line 3" o:spid="_x0000_s1026" style="position:absolute;left:0;text-align:left;z-index:251659264;visibility:visible;mso-wrap-style:square;mso-width-percent:0;mso-height-percent:0;mso-wrap-distance-left:9pt;mso-wrap-distance-top:0;mso-wrap-distance-right:9pt;mso-wrap-distance-bottom:0;mso-position-horizontal:absolute;mso-position-horizontal-relative:text;mso-position-vertical:absolute;mso-position-vertical-relative:text;mso-width-percent:0;mso-height-percent:0;mso-width-relative:page;mso-height-relative:page" from="-90pt,-5.55pt" to="7in,-5.55pt" o:gfxdata="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" strokecolor="black [3213]" strokeweight=".25pt">
               <v:shadow on="t" opacity="22938f" offset="0"/>
               <w10:wrap type="tight"/>
             </v:line>
@@ -1301,7 +1319,7 @@
         </mc:Choice>
         <mc:Fallback>
           <w:pict>
-            <v:line w14:anchorId="24B78C75" id="Line 1" o:spid="_x0000_s1026" style="position:absolute;left:0;text-align:left;z-index:251658752;visibility:visible;mso-wrap-style:square;mso-width-percent:0;mso-height-percent:0;mso-wrap-distance-left:9pt;mso-wrap-distance-top:0;mso-wrap-distance-right:9pt;mso-wrap-distance-bottom:0;mso-position-horizontal:absolute;mso-position-horizontal-relative:text;mso-position-vertical:absolute;mso-position-vertical-relative:text;mso-width-percent:0;mso-height-percent:0;mso-width-relative:page;mso-height-relative:page" from="-90pt,28.5pt" to="547pt,28.5pt" o:gfxdata="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" strokecolor="green" strokeweight="3.5pt">
+            <v:line w14:anchorId="55B1ECAA" id="Line 1" o:spid="_x0000_s1026" style="position:absolute;left:0;text-align:left;z-index:251658752;visibility:visible;mso-wrap-style:square;mso-width-percent:0;mso-height-percent:0;mso-wrap-distance-left:9pt;mso-wrap-distance-top:0;mso-wrap-distance-right:9pt;mso-wrap-distance-bottom:0;mso-position-horizontal:absolute;mso-position-horizontal-relative:text;mso-position-vertical:absolute;mso-position-vertical-relative:text;mso-width-percent:0;mso-height-percent:0;mso-width-relative:page;mso-height-relative:page" from="-90pt,28.5pt" to="547pt,28.5pt" o:gfxdata="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" strokecolor="green" strokeweight="3.5pt">
               <v:shadow on="t" opacity="22938f" offset="0"/>
               <w10:wrap type="tight"/>
             </v:line>
@@ -2867,7 +2885,7 @@
 </file>
 
 <file path=customXml/itemProps1.xml><?xml version="1.0" encoding="utf-8"?>
-<ds:datastoreItem xmlns:ds="http://schemas.openxmlformats.org/officeDocument/2006/customXml" ds:itemID="{54880847-8663-4BCE-90B3-ED91A53202E2}">
+<ds:datastoreItem xmlns:ds="http://schemas.openxmlformats.org/officeDocument/2006/customXml" ds:itemID="{C834D921-F344-42AE-A927-419EE815F8C6}">
   <ds:schemaRefs>
     <ds:schemaRef ds:uri="http://schemas.openxmlformats.org/officeDocument/2006/bibliography"/>
   </ds:schemaRefs>
